--- a/doc/คู่มือขั้นสูงสำหรับ Advanced Encryption Standard.docx
+++ b/doc/คู่มือขั้นสูงสำหรับ Advanced Encryption Standard.docx
@@ -746,19 +746,13 @@
     </w:p>
     <w:p>
       <w:pPr>
-        <w:pStyle w:val="Heading2"/>
-        <w:rPr>
-          <w:rFonts w:ascii="TH Sarabun New" w:hAnsi="TH Sarabun New" w:cs="TH Sarabun New"/>
-          <w:sz w:val="32"/>
-          <w:szCs w:val="32"/>
-        </w:rPr>
-      </w:pPr>
-      <w:r>
-        <w:rPr>
-          <w:rStyle w:val="Strong"/>
-          <w:rFonts w:ascii="TH Sarabun New" w:hAnsi="TH Sarabun New" w:cs="TH Sarabun New"/>
+        <w:pStyle w:val="Heading1"/>
+      </w:pPr>
+      <w:r>
+        <w:rPr>
+          <w:rStyle w:val="Strong"/>
           <w:b w:val="0"/>
-          <w:bCs w:val="0"/>
+          <w:bCs/>
           <w:color w:val="333333"/>
           <w:sz w:val="32"/>
           <w:szCs w:val="32"/>
@@ -769,9 +763,8 @@
       <w:r>
         <w:rPr>
           <w:rStyle w:val="Strong"/>
-          <w:rFonts w:ascii="TH Sarabun New" w:hAnsi="TH Sarabun New" w:cs="TH Sarabun New"/>
           <w:b w:val="0"/>
-          <w:bCs w:val="0"/>
+          <w:bCs/>
           <w:color w:val="333333"/>
           <w:sz w:val="32"/>
           <w:szCs w:val="32"/>
@@ -782,9 +775,8 @@
       <w:r>
         <w:rPr>
           <w:rStyle w:val="Strong"/>
-          <w:rFonts w:ascii="TH Sarabun New" w:hAnsi="TH Sarabun New" w:cs="TH Sarabun New"/>
           <w:b w:val="0"/>
-          <w:bCs w:val="0"/>
+          <w:bCs/>
           <w:color w:val="333333"/>
           <w:sz w:val="32"/>
           <w:szCs w:val="32"/>
@@ -1241,15 +1233,7 @@
         <w:rPr>
           <w:cs/>
         </w:rPr>
-        <w:t>ร่วมมือกับมูลนิธิพรมแดนอิ</w:t>
-      </w:r>
-      <w:bookmarkStart w:id="0" w:name="_GoBack"/>
-      <w:bookmarkEnd w:id="0"/>
-      <w:r>
-        <w:rPr>
-          <w:cs/>
-        </w:rPr>
-        <w:t>เล็กทรอนิกส์</w:t>
+        <w:t>ร่วมมือกับมูลนิธิพรมแดนอิเล็กทรอนิกส์</w:t>
       </w:r>
       <w:r>
         <w:rPr>
@@ -2074,6 +2058,7 @@
           <w:szCs w:val="32"/>
         </w:rPr>
       </w:pPr>
+      <w:bookmarkStart w:id="0" w:name="_GoBack"/>
       <w:r>
         <w:rPr>
           <w:rStyle w:val="Strong"/>
@@ -2710,6 +2695,7 @@
         <w:t>AES</w:t>
       </w:r>
     </w:p>
+    <w:bookmarkEnd w:id="0"/>
     <w:p>
       <w:pPr>
         <w:pStyle w:val="Heading1"/>
